--- a/Links.docx
+++ b/Links.docx
@@ -28,6 +28,7 @@
         <w:bidi/>
         <w:spacing w:after="0" w:line="276" w:lineRule="auto"/>
         <w:rPr>
+          <w:rStyle w:val="Hyperlink"/>
           <w:rFonts w:ascii="Calibri" w:hAnsi="Calibri" w:cs="Calibri"/>
           <w:sz w:val="32"/>
           <w:szCs w:val="32"/>
@@ -69,17 +70,66 @@
             <w:szCs w:val="32"/>
             <w:rtl/>
           </w:rPr>
-          <w:t>כא</w:t>
+          <w:t>כאן</w:t>
         </w:r>
+      </w:hyperlink>
+    </w:p>
+    <w:p>
+      <w:pPr>
+        <w:bidi/>
+        <w:spacing w:after="0" w:line="276" w:lineRule="auto"/>
+        <w:rPr>
+          <w:rFonts w:ascii="Calibri" w:hAnsi="Calibri" w:cs="Calibri"/>
+          <w:sz w:val="32"/>
+          <w:szCs w:val="32"/>
+          <w:rtl/>
+        </w:rPr>
+      </w:pPr>
+      <w:r>
+        <w:rPr>
+          <w:rFonts w:ascii="Calibri" w:hAnsi="Calibri" w:cs="Calibri"/>
+          <w:sz w:val="32"/>
+          <w:szCs w:val="32"/>
+          <w:rtl/>
+        </w:rPr>
+        <w:t>ל</w:t>
+      </w:r>
+      <w:r>
+        <w:rPr>
+          <w:rFonts w:ascii="Calibri" w:hAnsi="Calibri" w:cs="Calibri" w:hint="cs"/>
+          <w:sz w:val="32"/>
+          <w:szCs w:val="32"/>
+          <w:rtl/>
+        </w:rPr>
+        <w:t>-</w:t>
+      </w:r>
+      <w:r>
+        <w:rPr>
+          <w:rFonts w:ascii="Calibri" w:hAnsi="Calibri" w:cs="Calibri"/>
+          <w:sz w:val="32"/>
+          <w:szCs w:val="32"/>
+        </w:rPr>
+        <w:t>GitHub</w:t>
+      </w:r>
+      <w:r>
+        <w:rPr>
+          <w:rFonts w:ascii="Calibri" w:hAnsi="Calibri" w:cs="Calibri" w:hint="cs"/>
+          <w:sz w:val="32"/>
+          <w:szCs w:val="32"/>
+          <w:rtl/>
+        </w:rPr>
+        <w:t xml:space="preserve"> המכיל את הדאטה לחץ </w:t>
+      </w:r>
+      <w:hyperlink r:id="rId5" w:history="1">
         <w:r>
           <w:rPr>
             <w:rStyle w:val="Hyperlink"/>
-            <w:rFonts w:ascii="Calibri" w:hAnsi="Calibri" w:cs="Calibri"/>
+            <w:rFonts w:ascii="Calibri" w:hAnsi="Calibri" w:cs="Calibri" w:hint="cs"/>
             <w:sz w:val="32"/>
             <w:szCs w:val="32"/>
             <w:rtl/>
           </w:rPr>
-          <w:t>ן</w:t>
+          <w:t>כאן</w:t>
         </w:r>
       </w:hyperlink>
     </w:p>
@@ -102,7 +152,7 @@
         </w:rPr>
         <w:t xml:space="preserve">למצגת הפרויקט לחץ </w:t>
       </w:r>
-      <w:hyperlink r:id="rId5" w:history="1">
+      <w:hyperlink r:id="rId6" w:history="1">
         <w:r>
           <w:rPr>
             <w:rStyle w:val="Hyperlink"/>
@@ -111,29 +161,17 @@
             <w:szCs w:val="32"/>
             <w:rtl/>
           </w:rPr>
-          <w:t>כ</w:t>
-        </w:r>
-        <w:r>
-          <w:rPr>
-            <w:rStyle w:val="Hyperlink"/>
-            <w:rFonts w:ascii="Calibri" w:hAnsi="Calibri" w:cs="Calibri"/>
-            <w:sz w:val="32"/>
-            <w:szCs w:val="32"/>
-            <w:rtl/>
-          </w:rPr>
-          <w:t>א</w:t>
-        </w:r>
-        <w:r>
-          <w:rPr>
-            <w:rStyle w:val="Hyperlink"/>
-            <w:rFonts w:ascii="Calibri" w:hAnsi="Calibri" w:cs="Calibri"/>
-            <w:sz w:val="32"/>
-            <w:szCs w:val="32"/>
-            <w:rtl/>
-          </w:rPr>
-          <w:t>ן</w:t>
+          <w:t>כאן</w:t>
         </w:r>
       </w:hyperlink>
+      <w:r>
+        <w:rPr>
+          <w:rFonts w:ascii="Calibri" w:hAnsi="Calibri" w:cs="Calibri"/>
+          <w:sz w:val="32"/>
+          <w:szCs w:val="32"/>
+        </w:rPr>
+        <w:t xml:space="preserve"> </w:t>
+      </w:r>
     </w:p>
     <w:sectPr>
       <w:pgSz w:w="12240" w:h="15840"/>
@@ -1086,6 +1124,18 @@
       <w:u w:val="single"/>
     </w:rPr>
   </w:style>
+  <w:style w:type="character" w:styleId="UnresolvedMention">
+    <w:name w:val="Unresolved Mention"/>
+    <w:basedOn w:val="DefaultParagraphFont"/>
+    <w:uiPriority w:val="99"/>
+    <w:semiHidden/>
+    <w:unhideWhenUsed/>
+    <w:rsid w:val="00F55066"/>
+    <w:rPr>
+      <w:color w:val="605E5C"/>
+      <w:shd w:val="clear" w:color="auto" w:fill="E1DFDD"/>
+    </w:rPr>
+  </w:style>
 </w:styles>
 </file>
 
